--- a/Final Submission/Appendices/5 - Meeting Summary.docx
+++ b/Final Submission/Appendices/5 - Meeting Summary.docx
@@ -1,6 +1,6 @@
 
 <file path=word/document.xml><?xml version="1.0" encoding="utf-8"?>
-<w:document xmlns:wpc="http://schemas.microsoft.com/office/word/2010/wordprocessingCanvas" xmlns:mc="http://schemas.openxmlformats.org/markup-compatibility/2006" xmlns:o="urn:schemas-microsoft-com:office:office" xmlns:r="http://schemas.openxmlformats.org/officeDocument/2006/relationships" xmlns:m="http://schemas.openxmlformats.org/officeDocument/2006/math" xmlns:v="urn:schemas-microsoft-com:vml" xmlns:wp14="http://schemas.microsoft.com/office/word/2010/wordprocessingDrawing" xmlns:wp="http://schemas.openxmlformats.org/drawingml/2006/wordprocessingDrawing" xmlns:w10="urn:schemas-microsoft-com:office:word" xmlns:w="http://schemas.openxmlformats.org/wordprocessingml/2006/main" xmlns:w14="http://schemas.microsoft.com/office/word/2010/wordml" xmlns:wpg="http://schemas.microsoft.com/office/word/2010/wordprocessingGroup" xmlns:wpi="http://schemas.microsoft.com/office/word/2010/wordprocessingInk" xmlns:wne="http://schemas.microsoft.com/office/word/2006/wordml" xmlns:wps="http://schemas.microsoft.com/office/word/2010/wordprocessingShape" mc:Ignorable="w14 wp14">
+<w:document xmlns:wpc="http://schemas.microsoft.com/office/word/2010/wordprocessingCanvas" xmlns:mo="http://schemas.microsoft.com/office/mac/office/2008/main" xmlns:mc="http://schemas.openxmlformats.org/markup-compatibility/2006" xmlns:mv="urn:schemas-microsoft-com:mac:vml" xmlns:o="urn:schemas-microsoft-com:office:office" xmlns:r="http://schemas.openxmlformats.org/officeDocument/2006/relationships" xmlns:m="http://schemas.openxmlformats.org/officeDocument/2006/math" xmlns:v="urn:schemas-microsoft-com:vml" xmlns:wp14="http://schemas.microsoft.com/office/word/2010/wordprocessingDrawing" xmlns:wp="http://schemas.openxmlformats.org/drawingml/2006/wordprocessingDrawing" xmlns:w10="urn:schemas-microsoft-com:office:word" xmlns:w="http://schemas.openxmlformats.org/wordprocessingml/2006/main" xmlns:w14="http://schemas.microsoft.com/office/word/2010/wordml" xmlns:wpg="http://schemas.microsoft.com/office/word/2010/wordprocessingGroup" xmlns:wpi="http://schemas.microsoft.com/office/word/2010/wordprocessingInk" xmlns:wne="http://schemas.microsoft.com/office/word/2006/wordml" xmlns:wps="http://schemas.microsoft.com/office/word/2010/wordprocessingShape" mc:Ignorable="w14 wp14">
   <w:body>
     <w:p>
       <w:pPr>
@@ -11,6 +11,7 @@
           <w:szCs w:val="32"/>
         </w:rPr>
       </w:pPr>
+      <w:bookmarkStart w:id="0" w:name="_GoBack"/>
       <w:r>
         <w:rPr>
           <w:color w:val="1F497D" w:themeColor="text2"/>
@@ -35,7 +36,7 @@
           <w:sz w:val="32"/>
           <w:szCs w:val="32"/>
         </w:rPr>
-        <w:t>Leap Motion Development</w:t>
+        <w:t>Tremor Detection with Leap Motion</w:t>
       </w:r>
     </w:p>
     <w:p>
@@ -47,16 +48,6 @@
           <w:szCs w:val="32"/>
         </w:rPr>
       </w:pPr>
-    </w:p>
-    <w:p>
-      <w:pPr>
-        <w:jc w:val="center"/>
-        <w:rPr>
-          <w:color w:val="1F497D" w:themeColor="text2"/>
-          <w:sz w:val="32"/>
-          <w:szCs w:val="32"/>
-        </w:rPr>
-      </w:pPr>
       <w:r>
         <w:rPr>
           <w:color w:val="1F497D" w:themeColor="text2"/>
@@ -81,16 +72,8 @@
         <w:rPr>
           <w:b/>
         </w:rPr>
-        <w:t xml:space="preserve">Daniel </w:t>
-      </w:r>
-      <w:proofErr w:type="spellStart"/>
-      <w:r>
-        <w:rPr>
-          <w:b/>
-        </w:rPr>
-        <w:t>Corsaletti</w:t>
-      </w:r>
-      <w:proofErr w:type="spellEnd"/>
+        <w:t>Daniel Corsaletti</w:t>
+      </w:r>
     </w:p>
     <w:p>
       <w:pPr>
@@ -161,16 +144,7 @@
         <w:ind w:left="426" w:right="360"/>
       </w:pPr>
       <w:r>
-        <w:t xml:space="preserve">E: </w:t>
-      </w:r>
-      <w:r>
-        <w:t>5571391@</w:t>
-      </w:r>
-      <w:r>
-        <w:t>student.</w:t>
-      </w:r>
-      <w:r>
-        <w:t>swin.edu.au</w:t>
+        <w:t>E: 5571391@student.swin.edu.au</w:t>
       </w:r>
     </w:p>
     <w:p>
@@ -199,19 +173,11 @@
           <w:b/>
         </w:rPr>
       </w:pPr>
-      <w:proofErr w:type="spellStart"/>
       <w:r>
         <w:rPr>
           <w:b/>
         </w:rPr>
-        <w:t>Shengwei</w:t>
-      </w:r>
-      <w:proofErr w:type="spellEnd"/>
-      <w:r>
-        <w:rPr>
-          <w:b/>
-        </w:rPr>
-        <w:t xml:space="preserve"> Li</w:t>
+        <w:t>Shengwei Li</w:t>
       </w:r>
     </w:p>
     <w:p>
@@ -220,13 +186,8 @@
         <w:ind w:left="426" w:right="360"/>
       </w:pPr>
       <w:r>
-        <w:t xml:space="preserve">SID: </w:t>
-      </w:r>
-      <w:proofErr w:type="gramStart"/>
-      <w:r>
-        <w:t>749999x</w:t>
-      </w:r>
-      <w:proofErr w:type="gramEnd"/>
+        <w:t>SID: 749999x</w:t>
+      </w:r>
     </w:p>
     <w:p>
       <w:pPr>
@@ -267,21 +228,7 @@
         <w:rPr>
           <w:b/>
         </w:rPr>
-        <w:t xml:space="preserve">Minh </w:t>
-      </w:r>
-      <w:proofErr w:type="spellStart"/>
-      <w:r>
-        <w:rPr>
-          <w:b/>
-        </w:rPr>
-        <w:t>Duc</w:t>
-      </w:r>
-      <w:proofErr w:type="spellEnd"/>
-      <w:r>
-        <w:rPr>
-          <w:b/>
-        </w:rPr>
-        <w:t xml:space="preserve"> Nguyen</w:t>
+        <w:t>Minh Duc Nguyen</w:t>
       </w:r>
     </w:p>
     <w:p>
@@ -290,13 +237,8 @@
         <w:ind w:left="426" w:right="360"/>
       </w:pPr>
       <w:r>
-        <w:t xml:space="preserve">SID: </w:t>
-      </w:r>
-      <w:proofErr w:type="gramStart"/>
-      <w:r>
-        <w:t>171001x</w:t>
-      </w:r>
-      <w:proofErr w:type="gramEnd"/>
+        <w:t>SID: 171001x</w:t>
+      </w:r>
     </w:p>
     <w:p>
       <w:pPr>
@@ -337,21 +279,7 @@
         <w:rPr>
           <w:b/>
         </w:rPr>
-        <w:t xml:space="preserve">Tran </w:t>
-      </w:r>
-      <w:proofErr w:type="spellStart"/>
-      <w:r>
-        <w:rPr>
-          <w:b/>
-        </w:rPr>
-        <w:t>Xuong</w:t>
-      </w:r>
-      <w:proofErr w:type="spellEnd"/>
-      <w:r>
-        <w:rPr>
-          <w:b/>
-        </w:rPr>
-        <w:t xml:space="preserve"> Tran</w:t>
+        <w:t>Tran Xuong Tran</w:t>
       </w:r>
     </w:p>
     <w:p>
@@ -384,7 +312,7 @@
     <w:p>
       <w:pPr>
         <w:rPr>
-          <w:rFonts w:ascii="Times" w:hAnsi="Times" w:cs="Times"/>
+          <w:rFonts w:cs="Times"/>
           <w:sz w:val="38"/>
           <w:szCs w:val="38"/>
           <w:lang w:val="en-US"/>
@@ -392,7 +320,7 @@
       </w:pPr>
       <w:r>
         <w:rPr>
-          <w:rFonts w:ascii="Times" w:hAnsi="Times" w:cs="Times"/>
+          <w:rFonts w:cs="Times"/>
           <w:sz w:val="38"/>
           <w:szCs w:val="38"/>
           <w:lang w:val="en-US"/>
@@ -403,8 +331,14 @@
     <w:p>
       <w:pPr>
         <w:pStyle w:val="Heading1"/>
-      </w:pPr>
-      <w:r>
+        <w:rPr>
+          <w:rFonts w:asciiTheme="minorHAnsi" w:hAnsiTheme="minorHAnsi"/>
+        </w:rPr>
+      </w:pPr>
+      <w:r>
+        <w:rPr>
+          <w:rFonts w:asciiTheme="minorHAnsi" w:hAnsiTheme="minorHAnsi"/>
+        </w:rPr>
         <w:lastRenderedPageBreak/>
         <w:t>Team meetings</w:t>
       </w:r>
@@ -532,13 +466,8 @@
           </w:tcPr>
           <w:p>
             <w:r>
-              <w:t xml:space="preserve">All except </w:t>
-            </w:r>
-            <w:proofErr w:type="spellStart"/>
-            <w:r>
-              <w:t>Shengwei</w:t>
-            </w:r>
-            <w:proofErr w:type="spellEnd"/>
+              <w:t>All except Shengwei</w:t>
+            </w:r>
           </w:p>
         </w:tc>
       </w:tr>
@@ -972,8 +901,14 @@
     <w:p>
       <w:pPr>
         <w:pStyle w:val="Heading1"/>
-      </w:pPr>
-      <w:r>
+        <w:rPr>
+          <w:rFonts w:asciiTheme="minorHAnsi" w:hAnsiTheme="minorHAnsi"/>
+        </w:rPr>
+      </w:pPr>
+      <w:r>
+        <w:rPr>
+          <w:rFonts w:asciiTheme="minorHAnsi" w:hAnsiTheme="minorHAnsi"/>
+        </w:rPr>
         <w:t>Supervisor meetings</w:t>
       </w:r>
     </w:p>
@@ -1070,10 +1005,7 @@
           </w:tcPr>
           <w:p>
             <w:r>
-              <w:t>22</w:t>
-            </w:r>
-            <w:r>
-              <w:t>/08/2013</w:t>
+              <w:t>22/08/2013</w:t>
             </w:r>
           </w:p>
         </w:tc>
@@ -1490,8 +1422,14 @@
     <w:p>
       <w:pPr>
         <w:pStyle w:val="Heading1"/>
-      </w:pPr>
-      <w:r>
+        <w:rPr>
+          <w:rFonts w:asciiTheme="minorHAnsi" w:hAnsiTheme="minorHAnsi"/>
+        </w:rPr>
+      </w:pPr>
+      <w:r>
+        <w:rPr>
+          <w:rFonts w:asciiTheme="minorHAnsi" w:hAnsiTheme="minorHAnsi"/>
+        </w:rPr>
         <w:t>Client meetings</w:t>
       </w:r>
     </w:p>
@@ -1588,13 +1526,7 @@
           </w:tcPr>
           <w:p>
             <w:r>
-              <w:t>2</w:t>
-            </w:r>
-            <w:r>
-              <w:t>6</w:t>
-            </w:r>
-            <w:r>
-              <w:t>/08/2013</w:t>
+              <w:t>26/08/2013</w:t>
             </w:r>
           </w:p>
         </w:tc>
@@ -1624,18 +1556,7 @@
           </w:tcPr>
           <w:p>
             <w:r>
-              <w:t>All</w:t>
-            </w:r>
-            <w:r>
-              <w:t xml:space="preserve"> – Mark </w:t>
-            </w:r>
-            <w:proofErr w:type="spellStart"/>
-            <w:r>
-              <w:t>Schier</w:t>
-            </w:r>
-            <w:proofErr w:type="spellEnd"/>
-            <w:r>
-              <w:t xml:space="preserve"> filled in as client contact</w:t>
+              <w:t>All – Mark Schier filled in as client contact</w:t>
             </w:r>
           </w:p>
         </w:tc>
@@ -1647,10 +1568,7 @@
           </w:tcPr>
           <w:p>
             <w:r>
-              <w:t>30</w:t>
-            </w:r>
-            <w:r>
-              <w:t>/08/2013</w:t>
+              <w:t>30/08/2013</w:t>
             </w:r>
           </w:p>
         </w:tc>
@@ -1692,10 +1610,7 @@
           </w:tcPr>
           <w:p>
             <w:r>
-              <w:t>12/</w:t>
-            </w:r>
-            <w:r>
-              <w:t>09/2013</w:t>
+              <w:t>12/09/2013</w:t>
             </w:r>
           </w:p>
         </w:tc>
@@ -1775,19 +1690,21 @@
           </w:tcPr>
           <w:p>
             <w:r>
-              <w:t>Joshua, Daniel &amp; M</w:t>
-            </w:r>
-            <w:bookmarkStart w:id="0" w:name="_GoBack"/>
-            <w:bookmarkEnd w:id="0"/>
-            <w:r>
-              <w:t>inh</w:t>
+              <w:t>Joshua, Daniel &amp; Minh</w:t>
             </w:r>
           </w:p>
         </w:tc>
       </w:tr>
     </w:tbl>
     <w:p/>
+    <w:bookmarkEnd w:id="0"/>
     <w:sectPr>
+      <w:headerReference w:type="even" r:id="rId7"/>
+      <w:headerReference w:type="default" r:id="rId8"/>
+      <w:footerReference w:type="even" r:id="rId9"/>
+      <w:footerReference w:type="default" r:id="rId10"/>
+      <w:headerReference w:type="first" r:id="rId11"/>
+      <w:footerReference w:type="first" r:id="rId12"/>
       <w:pgSz w:w="11906" w:h="16838"/>
       <w:pgMar w:top="1440" w:right="1440" w:bottom="1440" w:left="1440" w:header="708" w:footer="708" w:gutter="0"/>
       <w:cols w:space="708"/>
@@ -1795,6 +1712,115 @@
     </w:sectPr>
   </w:body>
 </w:document>
+</file>
+
+<file path=word/endnotes.xml><?xml version="1.0" encoding="utf-8"?>
+<w:endnotes xmlns:wpc="http://schemas.microsoft.com/office/word/2010/wordprocessingCanvas" xmlns:mo="http://schemas.microsoft.com/office/mac/office/2008/main" xmlns:mc="http://schemas.openxmlformats.org/markup-compatibility/2006" xmlns:mv="urn:schemas-microsoft-com:mac:vml" xmlns:o="urn:schemas-microsoft-com:office:office" xmlns:r="http://schemas.openxmlformats.org/officeDocument/2006/relationships" xmlns:m="http://schemas.openxmlformats.org/officeDocument/2006/math" xmlns:v="urn:schemas-microsoft-com:vml" xmlns:wp14="http://schemas.microsoft.com/office/word/2010/wordprocessingDrawing" xmlns:wp="http://schemas.openxmlformats.org/drawingml/2006/wordprocessingDrawing" xmlns:w10="urn:schemas-microsoft-com:office:word" xmlns:w="http://schemas.openxmlformats.org/wordprocessingml/2006/main" xmlns:w14="http://schemas.microsoft.com/office/word/2010/wordml" xmlns:wpg="http://schemas.microsoft.com/office/word/2010/wordprocessingGroup" xmlns:wpi="http://schemas.microsoft.com/office/word/2010/wordprocessingInk" xmlns:wne="http://schemas.microsoft.com/office/word/2006/wordml" xmlns:wps="http://schemas.microsoft.com/office/word/2010/wordprocessingShape" mc:Ignorable="w14 wp14">
+  <w:endnote w:type="separator" w:id="-1">
+    <w:p>
+      <w:r>
+        <w:separator/>
+      </w:r>
+    </w:p>
+  </w:endnote>
+  <w:endnote w:type="continuationSeparator" w:id="0">
+    <w:p>
+      <w:r>
+        <w:continuationSeparator/>
+      </w:r>
+    </w:p>
+  </w:endnote>
+</w:endnotes>
+</file>
+
+<file path=word/footer1.xml><?xml version="1.0" encoding="utf-8"?>
+<w:ftr xmlns:wpc="http://schemas.microsoft.com/office/word/2010/wordprocessingCanvas" xmlns:mo="http://schemas.microsoft.com/office/mac/office/2008/main" xmlns:mc="http://schemas.openxmlformats.org/markup-compatibility/2006" xmlns:mv="urn:schemas-microsoft-com:mac:vml" xmlns:o="urn:schemas-microsoft-com:office:office" xmlns:r="http://schemas.openxmlformats.org/officeDocument/2006/relationships" xmlns:m="http://schemas.openxmlformats.org/officeDocument/2006/math" xmlns:v="urn:schemas-microsoft-com:vml" xmlns:wp14="http://schemas.microsoft.com/office/word/2010/wordprocessingDrawing" xmlns:wp="http://schemas.openxmlformats.org/drawingml/2006/wordprocessingDrawing" xmlns:w10="urn:schemas-microsoft-com:office:word" xmlns:w="http://schemas.openxmlformats.org/wordprocessingml/2006/main" xmlns:w14="http://schemas.microsoft.com/office/word/2010/wordml" xmlns:wpg="http://schemas.microsoft.com/office/word/2010/wordprocessingGroup" xmlns:wpi="http://schemas.microsoft.com/office/word/2010/wordprocessingInk" xmlns:wne="http://schemas.microsoft.com/office/word/2006/wordml" xmlns:wps="http://schemas.microsoft.com/office/word/2010/wordprocessingShape" mc:Ignorable="w14 wp14">
+  <w:p>
+    <w:pPr>
+      <w:pStyle w:val="Footer"/>
+    </w:pPr>
+  </w:p>
+</w:ftr>
+</file>
+
+<file path=word/footer2.xml><?xml version="1.0" encoding="utf-8"?>
+<w:ftr xmlns:wpc="http://schemas.microsoft.com/office/word/2010/wordprocessingCanvas" xmlns:mo="http://schemas.microsoft.com/office/mac/office/2008/main" xmlns:mc="http://schemas.openxmlformats.org/markup-compatibility/2006" xmlns:mv="urn:schemas-microsoft-com:mac:vml" xmlns:o="urn:schemas-microsoft-com:office:office" xmlns:r="http://schemas.openxmlformats.org/officeDocument/2006/relationships" xmlns:m="http://schemas.openxmlformats.org/officeDocument/2006/math" xmlns:v="urn:schemas-microsoft-com:vml" xmlns:wp14="http://schemas.microsoft.com/office/word/2010/wordprocessingDrawing" xmlns:wp="http://schemas.openxmlformats.org/drawingml/2006/wordprocessingDrawing" xmlns:w10="urn:schemas-microsoft-com:office:word" xmlns:w="http://schemas.openxmlformats.org/wordprocessingml/2006/main" xmlns:w14="http://schemas.microsoft.com/office/word/2010/wordml" xmlns:wpg="http://schemas.microsoft.com/office/word/2010/wordprocessingGroup" xmlns:wpi="http://schemas.microsoft.com/office/word/2010/wordprocessingInk" xmlns:wne="http://schemas.microsoft.com/office/word/2006/wordml" xmlns:wps="http://schemas.microsoft.com/office/word/2010/wordprocessingShape" mc:Ignorable="w14 wp14">
+  <w:p>
+    <w:pPr>
+      <w:pStyle w:val="Footer"/>
+    </w:pPr>
+  </w:p>
+</w:ftr>
+</file>
+
+<file path=word/footer3.xml><?xml version="1.0" encoding="utf-8"?>
+<w:ftr xmlns:wpc="http://schemas.microsoft.com/office/word/2010/wordprocessingCanvas" xmlns:mo="http://schemas.microsoft.com/office/mac/office/2008/main" xmlns:mc="http://schemas.openxmlformats.org/markup-compatibility/2006" xmlns:mv="urn:schemas-microsoft-com:mac:vml" xmlns:o="urn:schemas-microsoft-com:office:office" xmlns:r="http://schemas.openxmlformats.org/officeDocument/2006/relationships" xmlns:m="http://schemas.openxmlformats.org/officeDocument/2006/math" xmlns:v="urn:schemas-microsoft-com:vml" xmlns:wp14="http://schemas.microsoft.com/office/word/2010/wordprocessingDrawing" xmlns:wp="http://schemas.openxmlformats.org/drawingml/2006/wordprocessingDrawing" xmlns:w10="urn:schemas-microsoft-com:office:word" xmlns:w="http://schemas.openxmlformats.org/wordprocessingml/2006/main" xmlns:w14="http://schemas.microsoft.com/office/word/2010/wordml" xmlns:wpg="http://schemas.microsoft.com/office/word/2010/wordprocessingGroup" xmlns:wpi="http://schemas.microsoft.com/office/word/2010/wordprocessingInk" xmlns:wne="http://schemas.microsoft.com/office/word/2006/wordml" xmlns:wps="http://schemas.microsoft.com/office/word/2010/wordprocessingShape" mc:Ignorable="w14 wp14">
+  <w:p>
+    <w:pPr>
+      <w:pStyle w:val="Footer"/>
+    </w:pPr>
+  </w:p>
+</w:ftr>
+</file>
+
+<file path=word/footnotes.xml><?xml version="1.0" encoding="utf-8"?>
+<w:footnotes xmlns:wpc="http://schemas.microsoft.com/office/word/2010/wordprocessingCanvas" xmlns:mo="http://schemas.microsoft.com/office/mac/office/2008/main" xmlns:mc="http://schemas.openxmlformats.org/markup-compatibility/2006" xmlns:mv="urn:schemas-microsoft-com:mac:vml" xmlns:o="urn:schemas-microsoft-com:office:office" xmlns:r="http://schemas.openxmlformats.org/officeDocument/2006/relationships" xmlns:m="http://schemas.openxmlformats.org/officeDocument/2006/math" xmlns:v="urn:schemas-microsoft-com:vml" xmlns:wp14="http://schemas.microsoft.com/office/word/2010/wordprocessingDrawing" xmlns:wp="http://schemas.openxmlformats.org/drawingml/2006/wordprocessingDrawing" xmlns:w10="urn:schemas-microsoft-com:office:word" xmlns:w="http://schemas.openxmlformats.org/wordprocessingml/2006/main" xmlns:w14="http://schemas.microsoft.com/office/word/2010/wordml" xmlns:wpg="http://schemas.microsoft.com/office/word/2010/wordprocessingGroup" xmlns:wpi="http://schemas.microsoft.com/office/word/2010/wordprocessingInk" xmlns:wne="http://schemas.microsoft.com/office/word/2006/wordml" xmlns:wps="http://schemas.microsoft.com/office/word/2010/wordprocessingShape" mc:Ignorable="w14 wp14">
+  <w:footnote w:type="separator" w:id="-1">
+    <w:p>
+      <w:r>
+        <w:separator/>
+      </w:r>
+    </w:p>
+  </w:footnote>
+  <w:footnote w:type="continuationSeparator" w:id="0">
+    <w:p>
+      <w:r>
+        <w:continuationSeparator/>
+      </w:r>
+    </w:p>
+  </w:footnote>
+</w:footnotes>
+</file>
+
+<file path=word/header1.xml><?xml version="1.0" encoding="utf-8"?>
+<w:hdr xmlns:wpc="http://schemas.microsoft.com/office/word/2010/wordprocessingCanvas" xmlns:mo="http://schemas.microsoft.com/office/mac/office/2008/main" xmlns:mc="http://schemas.openxmlformats.org/markup-compatibility/2006" xmlns:mv="urn:schemas-microsoft-com:mac:vml" xmlns:o="urn:schemas-microsoft-com:office:office" xmlns:r="http://schemas.openxmlformats.org/officeDocument/2006/relationships" xmlns:m="http://schemas.openxmlformats.org/officeDocument/2006/math" xmlns:v="urn:schemas-microsoft-com:vml" xmlns:wp14="http://schemas.microsoft.com/office/word/2010/wordprocessingDrawing" xmlns:wp="http://schemas.openxmlformats.org/drawingml/2006/wordprocessingDrawing" xmlns:w10="urn:schemas-microsoft-com:office:word" xmlns:w="http://schemas.openxmlformats.org/wordprocessingml/2006/main" xmlns:w14="http://schemas.microsoft.com/office/word/2010/wordml" xmlns:wpg="http://schemas.microsoft.com/office/word/2010/wordprocessingGroup" xmlns:wpi="http://schemas.microsoft.com/office/word/2010/wordprocessingInk" xmlns:wne="http://schemas.microsoft.com/office/word/2006/wordml" xmlns:wps="http://schemas.microsoft.com/office/word/2010/wordprocessingShape" mc:Ignorable="w14 wp14">
+  <w:p>
+    <w:pPr>
+      <w:pStyle w:val="Header"/>
+    </w:pPr>
+  </w:p>
+</w:hdr>
+</file>
+
+<file path=word/header2.xml><?xml version="1.0" encoding="utf-8"?>
+<w:hdr xmlns:wpc="http://schemas.microsoft.com/office/word/2010/wordprocessingCanvas" xmlns:mo="http://schemas.microsoft.com/office/mac/office/2008/main" xmlns:mc="http://schemas.openxmlformats.org/markup-compatibility/2006" xmlns:mv="urn:schemas-microsoft-com:mac:vml" xmlns:o="urn:schemas-microsoft-com:office:office" xmlns:r="http://schemas.openxmlformats.org/officeDocument/2006/relationships" xmlns:m="http://schemas.openxmlformats.org/officeDocument/2006/math" xmlns:v="urn:schemas-microsoft-com:vml" xmlns:wp14="http://schemas.microsoft.com/office/word/2010/wordprocessingDrawing" xmlns:wp="http://schemas.openxmlformats.org/drawingml/2006/wordprocessingDrawing" xmlns:w10="urn:schemas-microsoft-com:office:word" xmlns:w="http://schemas.openxmlformats.org/wordprocessingml/2006/main" xmlns:w14="http://schemas.microsoft.com/office/word/2010/wordml" xmlns:wpg="http://schemas.microsoft.com/office/word/2010/wordprocessingGroup" xmlns:wpi="http://schemas.microsoft.com/office/word/2010/wordprocessingInk" xmlns:wne="http://schemas.microsoft.com/office/word/2006/wordml" xmlns:wps="http://schemas.microsoft.com/office/word/2010/wordprocessingShape" mc:Ignorable="w14 wp14">
+  <w:p>
+    <w:pPr>
+      <w:pStyle w:val="Header"/>
+      <w:jc w:val="center"/>
+    </w:pPr>
+    <w:r>
+      <w:t>HIT3061 – Software Team Project</w:t>
+    </w:r>
+    <w:r>
+      <w:br/>
+      <w:t xml:space="preserve">Tremor Detection with Leap Motion – </w:t>
+    </w:r>
+    <w:r>
+      <w:t>Meeting Summary</w:t>
+    </w:r>
+  </w:p>
+</w:hdr>
+</file>
+
+<file path=word/header3.xml><?xml version="1.0" encoding="utf-8"?>
+<w:hdr xmlns:wpc="http://schemas.microsoft.com/office/word/2010/wordprocessingCanvas" xmlns:mo="http://schemas.microsoft.com/office/mac/office/2008/main" xmlns:mc="http://schemas.openxmlformats.org/markup-compatibility/2006" xmlns:mv="urn:schemas-microsoft-com:mac:vml" xmlns:o="urn:schemas-microsoft-com:office:office" xmlns:r="http://schemas.openxmlformats.org/officeDocument/2006/relationships" xmlns:m="http://schemas.openxmlformats.org/officeDocument/2006/math" xmlns:v="urn:schemas-microsoft-com:vml" xmlns:wp14="http://schemas.microsoft.com/office/word/2010/wordprocessingDrawing" xmlns:wp="http://schemas.openxmlformats.org/drawingml/2006/wordprocessingDrawing" xmlns:w10="urn:schemas-microsoft-com:office:word" xmlns:w="http://schemas.openxmlformats.org/wordprocessingml/2006/main" xmlns:w14="http://schemas.microsoft.com/office/word/2010/wordml" xmlns:wpg="http://schemas.microsoft.com/office/word/2010/wordprocessingGroup" xmlns:wpi="http://schemas.microsoft.com/office/word/2010/wordprocessingInk" xmlns:wne="http://schemas.microsoft.com/office/word/2006/wordml" xmlns:wps="http://schemas.microsoft.com/office/word/2010/wordprocessingShape" mc:Ignorable="w14 wp14">
+  <w:p>
+    <w:pPr>
+      <w:pStyle w:val="Header"/>
+    </w:pPr>
+  </w:p>
+</w:hdr>
 </file>
 
 <file path=word/styles.xml><?xml version="1.0" encoding="utf-8"?>
@@ -1814,7 +1840,7 @@
       </w:pPr>
     </w:pPrDefault>
   </w:docDefaults>
-  <w:latentStyles w:defLockedState="0" w:defUIPriority="99" w:defSemiHidden="1" w:defUnhideWhenUsed="1" w:defQFormat="0" w:count="267">
+  <w:latentStyles w:defLockedState="0" w:defUIPriority="99" w:defSemiHidden="1" w:defUnhideWhenUsed="1" w:defQFormat="0" w:count="276">
     <w:lsdException w:name="Normal" w:semiHidden="0" w:uiPriority="0" w:unhideWhenUsed="0" w:qFormat="1"/>
     <w:lsdException w:name="heading 1" w:semiHidden="0" w:uiPriority="9" w:unhideWhenUsed="0" w:qFormat="1"/>
     <w:lsdException w:name="heading 2" w:uiPriority="9" w:qFormat="1"/>
@@ -2083,11 +2109,37 @@
       </w:tblCellMar>
     </w:tblPr>
   </w:style>
+  <w:style w:type="paragraph" w:styleId="Header">
+    <w:name w:val="header"/>
+    <w:basedOn w:val="Normal"/>
+    <w:link w:val="HeaderChar"/>
+    <w:uiPriority w:val="99"/>
+    <w:unhideWhenUsed/>
+    <w:rsid w:val="004C6D9F"/>
+    <w:pPr>
+      <w:tabs>
+        <w:tab w:val="center" w:pos="4320"/>
+        <w:tab w:val="right" w:pos="8640"/>
+      </w:tabs>
+    </w:pPr>
+  </w:style>
+  <w:style w:type="character" w:customStyle="1" w:styleId="HeaderChar">
+    <w:name w:val="Header Char"/>
+    <w:basedOn w:val="DefaultParagraphFont"/>
+    <w:link w:val="Header"/>
+    <w:uiPriority w:val="99"/>
+    <w:rsid w:val="004C6D9F"/>
+    <w:rPr>
+      <w:rFonts w:eastAsiaTheme="minorEastAsia"/>
+      <w:sz w:val="24"/>
+      <w:szCs w:val="24"/>
+    </w:rPr>
+  </w:style>
 </w:styles>
 </file>
 
 <file path=word/stylesWithEffects.xml><?xml version="1.0" encoding="utf-8"?>
-<w:styles xmlns:wpc="http://schemas.microsoft.com/office/word/2010/wordprocessingCanvas" xmlns:mc="http://schemas.openxmlformats.org/markup-compatibility/2006" xmlns:o="urn:schemas-microsoft-com:office:office" xmlns:r="http://schemas.openxmlformats.org/officeDocument/2006/relationships" xmlns:m="http://schemas.openxmlformats.org/officeDocument/2006/math" xmlns:v="urn:schemas-microsoft-com:vml" xmlns:wp14="http://schemas.microsoft.com/office/word/2010/wordprocessingDrawing" xmlns:wp="http://schemas.openxmlformats.org/drawingml/2006/wordprocessingDrawing" xmlns:w10="urn:schemas-microsoft-com:office:word" xmlns:w="http://schemas.openxmlformats.org/wordprocessingml/2006/main" xmlns:w14="http://schemas.microsoft.com/office/word/2010/wordml" xmlns:wpg="http://schemas.microsoft.com/office/word/2010/wordprocessingGroup" xmlns:wpi="http://schemas.microsoft.com/office/word/2010/wordprocessingInk" xmlns:wne="http://schemas.microsoft.com/office/word/2006/wordml" xmlns:wps="http://schemas.microsoft.com/office/word/2010/wordprocessingShape" mc:Ignorable="w14 wp14">
+<w:styles xmlns:wpc="http://schemas.microsoft.com/office/word/2010/wordprocessingCanvas" xmlns:mo="http://schemas.microsoft.com/office/mac/office/2008/main" xmlns:mc="http://schemas.openxmlformats.org/markup-compatibility/2006" xmlns:mv="urn:schemas-microsoft-com:mac:vml" xmlns:o="urn:schemas-microsoft-com:office:office" xmlns:r="http://schemas.openxmlformats.org/officeDocument/2006/relationships" xmlns:m="http://schemas.openxmlformats.org/officeDocument/2006/math" xmlns:v="urn:schemas-microsoft-com:vml" xmlns:wp14="http://schemas.microsoft.com/office/word/2010/wordprocessingDrawing" xmlns:wp="http://schemas.openxmlformats.org/drawingml/2006/wordprocessingDrawing" xmlns:w10="urn:schemas-microsoft-com:office:word" xmlns:w="http://schemas.openxmlformats.org/wordprocessingml/2006/main" xmlns:w14="http://schemas.microsoft.com/office/word/2010/wordml" xmlns:wpg="http://schemas.microsoft.com/office/word/2010/wordprocessingGroup" xmlns:wpi="http://schemas.microsoft.com/office/word/2010/wordprocessingInk" xmlns:wne="http://schemas.microsoft.com/office/word/2006/wordml" xmlns:wps="http://schemas.microsoft.com/office/word/2010/wordprocessingShape" mc:Ignorable="w14 wp14">
   <w:docDefaults>
     <w:rPrDefault>
       <w:rPr>
@@ -2103,7 +2155,7 @@
       </w:pPr>
     </w:pPrDefault>
   </w:docDefaults>
-  <w:latentStyles w:defLockedState="0" w:defUIPriority="99" w:defSemiHidden="1" w:defUnhideWhenUsed="1" w:defQFormat="0" w:count="267">
+  <w:latentStyles w:defLockedState="0" w:defUIPriority="99" w:defSemiHidden="1" w:defUnhideWhenUsed="1" w:defQFormat="0" w:count="276">
     <w:lsdException w:name="Normal" w:semiHidden="0" w:uiPriority="0" w:unhideWhenUsed="0" w:qFormat="1"/>
     <w:lsdException w:name="heading 1" w:semiHidden="0" w:uiPriority="9" w:unhideWhenUsed="0" w:qFormat="1"/>
     <w:lsdException w:name="heading 2" w:uiPriority="9" w:qFormat="1"/>
@@ -2371,6 +2423,32 @@
         <w:right w:w="108" w:type="dxa"/>
       </w:tblCellMar>
     </w:tblPr>
+  </w:style>
+  <w:style w:type="paragraph" w:styleId="Header">
+    <w:name w:val="header"/>
+    <w:basedOn w:val="Normal"/>
+    <w:link w:val="HeaderChar"/>
+    <w:uiPriority w:val="99"/>
+    <w:unhideWhenUsed/>
+    <w:rsid w:val="004C6D9F"/>
+    <w:pPr>
+      <w:tabs>
+        <w:tab w:val="center" w:pos="4320"/>
+        <w:tab w:val="right" w:pos="8640"/>
+      </w:tabs>
+    </w:pPr>
+  </w:style>
+  <w:style w:type="character" w:customStyle="1" w:styleId="HeaderChar">
+    <w:name w:val="Header Char"/>
+    <w:basedOn w:val="DefaultParagraphFont"/>
+    <w:link w:val="Header"/>
+    <w:uiPriority w:val="99"/>
+    <w:rsid w:val="004C6D9F"/>
+    <w:rPr>
+      <w:rFonts w:eastAsiaTheme="minorEastAsia"/>
+      <w:sz w:val="24"/>
+      <w:szCs w:val="24"/>
+    </w:rPr>
   </w:style>
 </w:styles>
 </file>

--- a/Final Submission/Appendices/5 - Meeting Summary.docx
+++ b/Final Submission/Appendices/5 - Meeting Summary.docx
@@ -11,7 +11,6 @@
           <w:szCs w:val="32"/>
         </w:rPr>
       </w:pPr>
-      <w:bookmarkStart w:id="0" w:name="_GoBack"/>
       <w:r>
         <w:rPr>
           <w:color w:val="1F497D" w:themeColor="text2"/>
@@ -318,13 +317,408 @@
           <w:lang w:val="en-US"/>
         </w:rPr>
       </w:pPr>
-      <w:r>
+    </w:p>
+    <w:p>
+      <w:pPr>
         <w:rPr>
           <w:rFonts w:cs="Times"/>
           <w:sz w:val="38"/>
           <w:szCs w:val="38"/>
           <w:lang w:val="en-US"/>
         </w:rPr>
+      </w:pPr>
+    </w:p>
+    <w:p>
+      <w:pPr>
+        <w:rPr>
+          <w:rFonts w:cs="Times"/>
+          <w:sz w:val="38"/>
+          <w:szCs w:val="38"/>
+          <w:lang w:val="en-US"/>
+        </w:rPr>
+      </w:pPr>
+      <w:r>
+        <w:rPr>
+          <w:rFonts w:asciiTheme="majorHAnsi" w:hAnsiTheme="majorHAnsi"/>
+          <w:b/>
+        </w:rPr>
+        <w:t>Table 2. Document Sign Off</w:t>
+      </w:r>
+    </w:p>
+    <w:tbl>
+      <w:tblPr>
+        <w:tblStyle w:val="TableGrid"/>
+        <w:tblW w:w="0" w:type="auto"/>
+        <w:tblLook w:val="04A0" w:firstRow="1" w:lastRow="0" w:firstColumn="1" w:lastColumn="0" w:noHBand="0" w:noVBand="1"/>
+      </w:tblPr>
+      <w:tblGrid>
+        <w:gridCol w:w="2838"/>
+        <w:gridCol w:w="2839"/>
+        <w:gridCol w:w="2839"/>
+      </w:tblGrid>
+      <w:tr>
+        <w:tc>
+          <w:tcPr>
+            <w:tcW w:w="2838" w:type="dxa"/>
+          </w:tcPr>
+          <w:p>
+            <w:pPr>
+              <w:rPr>
+                <w:rFonts w:asciiTheme="majorHAnsi" w:hAnsiTheme="majorHAnsi"/>
+              </w:rPr>
+            </w:pPr>
+            <w:r>
+              <w:rPr>
+                <w:rFonts w:asciiTheme="majorHAnsi" w:hAnsiTheme="majorHAnsi"/>
+              </w:rPr>
+              <w:t>Name</w:t>
+            </w:r>
+          </w:p>
+        </w:tc>
+        <w:tc>
+          <w:tcPr>
+            <w:tcW w:w="2839" w:type="dxa"/>
+          </w:tcPr>
+          <w:p>
+            <w:pPr>
+              <w:rPr>
+                <w:rFonts w:asciiTheme="majorHAnsi" w:hAnsiTheme="majorHAnsi"/>
+              </w:rPr>
+            </w:pPr>
+            <w:r>
+              <w:rPr>
+                <w:rFonts w:asciiTheme="majorHAnsi" w:hAnsiTheme="majorHAnsi"/>
+              </w:rPr>
+              <w:t>Signature</w:t>
+            </w:r>
+          </w:p>
+        </w:tc>
+        <w:tc>
+          <w:tcPr>
+            <w:tcW w:w="2839" w:type="dxa"/>
+          </w:tcPr>
+          <w:p>
+            <w:pPr>
+              <w:rPr>
+                <w:rFonts w:asciiTheme="majorHAnsi" w:hAnsiTheme="majorHAnsi"/>
+              </w:rPr>
+            </w:pPr>
+            <w:r>
+              <w:rPr>
+                <w:rFonts w:asciiTheme="majorHAnsi" w:hAnsiTheme="majorHAnsi"/>
+              </w:rPr>
+              <w:t>Date</w:t>
+            </w:r>
+          </w:p>
+        </w:tc>
+      </w:tr>
+      <w:tr>
+        <w:tc>
+          <w:tcPr>
+            <w:tcW w:w="2838" w:type="dxa"/>
+          </w:tcPr>
+          <w:p>
+            <w:pPr>
+              <w:rPr>
+                <w:rFonts w:asciiTheme="majorHAnsi" w:hAnsiTheme="majorHAnsi"/>
+              </w:rPr>
+            </w:pPr>
+            <w:r>
+              <w:rPr>
+                <w:rFonts w:asciiTheme="majorHAnsi" w:hAnsiTheme="majorHAnsi"/>
+              </w:rPr>
+              <w:t>Joshua Stopper</w:t>
+            </w:r>
+          </w:p>
+        </w:tc>
+        <w:tc>
+          <w:tcPr>
+            <w:tcW w:w="2839" w:type="dxa"/>
+          </w:tcPr>
+          <w:p>
+            <w:pPr>
+              <w:rPr>
+                <w:rFonts w:asciiTheme="majorHAnsi" w:hAnsiTheme="majorHAnsi"/>
+              </w:rPr>
+            </w:pPr>
+            <w:r>
+              <w:rPr>
+                <w:rFonts w:asciiTheme="majorHAnsi" w:hAnsiTheme="majorHAnsi"/>
+              </w:rPr>
+              <w:t>Joshua Stopper</w:t>
+            </w:r>
+          </w:p>
+        </w:tc>
+        <w:tc>
+          <w:tcPr>
+            <w:tcW w:w="2839" w:type="dxa"/>
+          </w:tcPr>
+          <w:p>
+            <w:pPr>
+              <w:rPr>
+                <w:rFonts w:asciiTheme="majorHAnsi" w:hAnsiTheme="majorHAnsi"/>
+              </w:rPr>
+            </w:pPr>
+            <w:r>
+              <w:rPr>
+                <w:rFonts w:asciiTheme="majorHAnsi" w:hAnsiTheme="majorHAnsi"/>
+              </w:rPr>
+              <w:t>7/11/13</w:t>
+            </w:r>
+          </w:p>
+        </w:tc>
+      </w:tr>
+      <w:tr>
+        <w:tc>
+          <w:tcPr>
+            <w:tcW w:w="2838" w:type="dxa"/>
+          </w:tcPr>
+          <w:p>
+            <w:pPr>
+              <w:rPr>
+                <w:rFonts w:asciiTheme="majorHAnsi" w:hAnsiTheme="majorHAnsi"/>
+              </w:rPr>
+            </w:pPr>
+            <w:r>
+              <w:rPr>
+                <w:rFonts w:asciiTheme="majorHAnsi" w:hAnsiTheme="majorHAnsi"/>
+              </w:rPr>
+              <w:t>Minh Duc Nguyen</w:t>
+            </w:r>
+          </w:p>
+        </w:tc>
+        <w:tc>
+          <w:tcPr>
+            <w:tcW w:w="2839" w:type="dxa"/>
+          </w:tcPr>
+          <w:p>
+            <w:pPr>
+              <w:rPr>
+                <w:rFonts w:asciiTheme="majorHAnsi" w:hAnsiTheme="majorHAnsi"/>
+              </w:rPr>
+            </w:pPr>
+            <w:r>
+              <w:rPr>
+                <w:rFonts w:asciiTheme="majorHAnsi" w:hAnsiTheme="majorHAnsi"/>
+              </w:rPr>
+              <w:t>Minh Duc Nguyen</w:t>
+            </w:r>
+          </w:p>
+        </w:tc>
+        <w:tc>
+          <w:tcPr>
+            <w:tcW w:w="2839" w:type="dxa"/>
+          </w:tcPr>
+          <w:p>
+            <w:pPr>
+              <w:rPr>
+                <w:rFonts w:asciiTheme="majorHAnsi" w:hAnsiTheme="majorHAnsi"/>
+              </w:rPr>
+            </w:pPr>
+            <w:r>
+              <w:rPr>
+                <w:rFonts w:asciiTheme="majorHAnsi" w:hAnsiTheme="majorHAnsi"/>
+              </w:rPr>
+              <w:t>7/11/13</w:t>
+            </w:r>
+          </w:p>
+        </w:tc>
+      </w:tr>
+      <w:tr>
+        <w:trPr>
+          <w:trHeight w:val="90"/>
+        </w:trPr>
+        <w:tc>
+          <w:tcPr>
+            <w:tcW w:w="2838" w:type="dxa"/>
+          </w:tcPr>
+          <w:p>
+            <w:pPr>
+              <w:rPr>
+                <w:rFonts w:asciiTheme="majorHAnsi" w:hAnsiTheme="majorHAnsi"/>
+              </w:rPr>
+            </w:pPr>
+            <w:r>
+              <w:rPr>
+                <w:rFonts w:asciiTheme="majorHAnsi" w:hAnsiTheme="majorHAnsi"/>
+              </w:rPr>
+              <w:t>Tran Xuong Tran</w:t>
+            </w:r>
+          </w:p>
+        </w:tc>
+        <w:tc>
+          <w:tcPr>
+            <w:tcW w:w="2839" w:type="dxa"/>
+          </w:tcPr>
+          <w:p>
+            <w:pPr>
+              <w:rPr>
+                <w:rFonts w:asciiTheme="majorHAnsi" w:hAnsiTheme="majorHAnsi"/>
+              </w:rPr>
+            </w:pPr>
+            <w:r>
+              <w:rPr>
+                <w:rFonts w:asciiTheme="majorHAnsi" w:hAnsiTheme="majorHAnsi"/>
+              </w:rPr>
+              <w:t>Tran Xuong Tran</w:t>
+            </w:r>
+          </w:p>
+        </w:tc>
+        <w:tc>
+          <w:tcPr>
+            <w:tcW w:w="2839" w:type="dxa"/>
+          </w:tcPr>
+          <w:p>
+            <w:pPr>
+              <w:rPr>
+                <w:rFonts w:asciiTheme="majorHAnsi" w:hAnsiTheme="majorHAnsi"/>
+              </w:rPr>
+            </w:pPr>
+            <w:r>
+              <w:rPr>
+                <w:rFonts w:asciiTheme="majorHAnsi" w:hAnsiTheme="majorHAnsi"/>
+              </w:rPr>
+              <w:t>7/11/13</w:t>
+            </w:r>
+          </w:p>
+        </w:tc>
+      </w:tr>
+      <w:tr>
+        <w:tc>
+          <w:tcPr>
+            <w:tcW w:w="2838" w:type="dxa"/>
+          </w:tcPr>
+          <w:p>
+            <w:pPr>
+              <w:rPr>
+                <w:rFonts w:asciiTheme="majorHAnsi" w:hAnsiTheme="majorHAnsi"/>
+              </w:rPr>
+            </w:pPr>
+            <w:r>
+              <w:rPr>
+                <w:rFonts w:asciiTheme="majorHAnsi" w:hAnsiTheme="majorHAnsi"/>
+              </w:rPr>
+              <w:t>Daniel Corsaletti</w:t>
+            </w:r>
+          </w:p>
+        </w:tc>
+        <w:tc>
+          <w:tcPr>
+            <w:tcW w:w="2839" w:type="dxa"/>
+          </w:tcPr>
+          <w:p>
+            <w:pPr>
+              <w:rPr>
+                <w:rFonts w:asciiTheme="majorHAnsi" w:hAnsiTheme="majorHAnsi"/>
+              </w:rPr>
+            </w:pPr>
+            <w:r>
+              <w:rPr>
+                <w:rFonts w:asciiTheme="majorHAnsi" w:hAnsiTheme="majorHAnsi"/>
+              </w:rPr>
+              <w:t>Daniel Corsaletti</w:t>
+            </w:r>
+          </w:p>
+        </w:tc>
+        <w:tc>
+          <w:tcPr>
+            <w:tcW w:w="2839" w:type="dxa"/>
+          </w:tcPr>
+          <w:p>
+            <w:pPr>
+              <w:rPr>
+                <w:rFonts w:asciiTheme="majorHAnsi" w:hAnsiTheme="majorHAnsi"/>
+              </w:rPr>
+            </w:pPr>
+            <w:r>
+              <w:rPr>
+                <w:rFonts w:asciiTheme="majorHAnsi" w:hAnsiTheme="majorHAnsi"/>
+              </w:rPr>
+              <w:t>7/11/13</w:t>
+            </w:r>
+          </w:p>
+        </w:tc>
+      </w:tr>
+      <w:tr>
+        <w:tc>
+          <w:tcPr>
+            <w:tcW w:w="2838" w:type="dxa"/>
+          </w:tcPr>
+          <w:p>
+            <w:pPr>
+              <w:rPr>
+                <w:rFonts w:asciiTheme="majorHAnsi" w:hAnsiTheme="majorHAnsi"/>
+              </w:rPr>
+            </w:pPr>
+            <w:r>
+              <w:rPr>
+                <w:rFonts w:asciiTheme="majorHAnsi" w:hAnsiTheme="majorHAnsi"/>
+              </w:rPr>
+              <w:t>Shengwei Li</w:t>
+            </w:r>
+          </w:p>
+        </w:tc>
+        <w:tc>
+          <w:tcPr>
+            <w:tcW w:w="2839" w:type="dxa"/>
+          </w:tcPr>
+          <w:p>
+            <w:pPr>
+              <w:rPr>
+                <w:rFonts w:asciiTheme="majorHAnsi" w:hAnsiTheme="majorHAnsi"/>
+              </w:rPr>
+            </w:pPr>
+            <w:r>
+              <w:rPr>
+                <w:rFonts w:asciiTheme="majorHAnsi" w:hAnsiTheme="majorHAnsi"/>
+              </w:rPr>
+              <w:t>Shengwei Li</w:t>
+            </w:r>
+          </w:p>
+        </w:tc>
+        <w:tc>
+          <w:tcPr>
+            <w:tcW w:w="2839" w:type="dxa"/>
+          </w:tcPr>
+          <w:p>
+            <w:pPr>
+              <w:rPr>
+                <w:rFonts w:asciiTheme="majorHAnsi" w:hAnsiTheme="majorHAnsi"/>
+              </w:rPr>
+            </w:pPr>
+            <w:r>
+              <w:rPr>
+                <w:rFonts w:asciiTheme="majorHAnsi" w:hAnsiTheme="majorHAnsi"/>
+              </w:rPr>
+              <w:t>7/11/13</w:t>
+            </w:r>
+          </w:p>
+        </w:tc>
+      </w:tr>
+    </w:tbl>
+    <w:p>
+      <w:pPr>
+        <w:rPr>
+          <w:rFonts w:cs="Times"/>
+          <w:sz w:val="38"/>
+          <w:szCs w:val="38"/>
+          <w:lang w:val="en-US"/>
+        </w:rPr>
+      </w:pPr>
+    </w:p>
+    <w:p>
+      <w:pPr>
+        <w:spacing w:after="200" w:line="276" w:lineRule="auto"/>
+        <w:rPr>
+          <w:rFonts w:eastAsiaTheme="majorEastAsia" w:cstheme="majorBidi"/>
+          <w:b/>
+          <w:bCs/>
+          <w:color w:val="365F91" w:themeColor="accent1" w:themeShade="BF"/>
+          <w:sz w:val="28"/>
+          <w:szCs w:val="28"/>
+        </w:rPr>
+      </w:pPr>
+      <w:r>
         <w:br w:type="page"/>
       </w:r>
     </w:p>
@@ -335,6 +729,8 @@
           <w:rFonts w:asciiTheme="minorHAnsi" w:hAnsiTheme="minorHAnsi"/>
         </w:rPr>
       </w:pPr>
+      <w:bookmarkStart w:id="0" w:name="_GoBack"/>
+      <w:bookmarkEnd w:id="0"/>
       <w:r>
         <w:rPr>
           <w:rFonts w:asciiTheme="minorHAnsi" w:hAnsiTheme="minorHAnsi"/>
@@ -1697,7 +2093,6 @@
       </w:tr>
     </w:tbl>
     <w:p/>
-    <w:bookmarkEnd w:id="0"/>
     <w:sectPr>
       <w:headerReference w:type="even" r:id="rId7"/>
       <w:headerReference w:type="default" r:id="rId8"/>
